--- a/Demore_HW4_WriteUp.docx
+++ b/Demore_HW4_WriteUp.docx
@@ -244,15 +244,7 @@
           <w:sz w:val="24"/>
           <w:szCs w:val="24"/>
         </w:rPr>
-        <w:t>If the two points have the same location</w:t>
-      </w:r>
-      <w:r>
-        <w:rPr>
-          <w:rFonts w:ascii="Times New Roman" w:hAnsi="Times New Roman" w:cs="Times New Roman"/>
-          <w:sz w:val="24"/>
-          <w:szCs w:val="24"/>
-        </w:rPr>
-        <w:t xml:space="preserve"> and one of the points came from the elected leader or its time skew has already been calculated, the time skew is calculated for the other node. </w:t>
+        <w:t xml:space="preserve">If the two points have the same location and one of the points came from the elected leader or its time skew has already been calculated, the time skew is calculated for the other node. </w:t>
       </w:r>
       <w:r>
         <w:rPr>
@@ -268,23 +260,7 @@
           <w:sz w:val="24"/>
           <w:szCs w:val="24"/>
         </w:rPr>
-        <w:t xml:space="preserve"> Once the skew has been detected for all nodes, the times are adjusted for all points of those nodes in the database. Then, the points are checked for duplicates. </w:t>
-      </w:r>
-      <w:r>
-        <w:rPr>
-          <w:rFonts w:ascii="Times New Roman" w:hAnsi="Times New Roman" w:cs="Times New Roman"/>
-          <w:sz w:val="24"/>
-          <w:szCs w:val="24"/>
-        </w:rPr>
-        <w:t>If</w:t>
-      </w:r>
-      <w:r>
-        <w:rPr>
-          <w:rFonts w:ascii="Times New Roman" w:hAnsi="Times New Roman" w:cs="Times New Roman"/>
-          <w:sz w:val="24"/>
-          <w:szCs w:val="24"/>
-        </w:rPr>
-        <w:t xml:space="preserve"> </w:t>
+        <w:t xml:space="preserve"> Once the skew has been detected for all nodes, the times are adjusted for all points of those nodes in the database. Then, the points are checked for duplicates. If </w:t>
       </w:r>
       <w:r>
         <w:rPr>
@@ -330,6 +306,175 @@
     </w:p>
     <w:p>
       <w:pPr>
+        <w:ind w:firstLine="720"/>
+        <w:rPr>
+          <w:rFonts w:ascii="Times New Roman" w:hAnsi="Times New Roman" w:cs="Times New Roman"/>
+          <w:sz w:val="28"/>
+          <w:szCs w:val="28"/>
+        </w:rPr>
+      </w:pPr>
+      <w:r>
+        <w:rPr>
+          <w:rFonts w:ascii="Times New Roman" w:hAnsi="Times New Roman" w:cs="Times New Roman"/>
+          <w:noProof/>
+          <w:sz w:val="28"/>
+          <w:szCs w:val="28"/>
+        </w:rPr>
+        <w:drawing>
+          <wp:inline distT="0" distB="0" distL="0" distR="0" wp14:anchorId="7F1640C1" wp14:editId="7525861A">
+            <wp:extent cx="4972744" cy="2181529"/>
+            <wp:effectExtent l="0" t="0" r="0" b="9525"/>
+            <wp:docPr id="4" name="Picture 4"/>
+            <wp:cNvGraphicFramePr>
+              <a:graphicFrameLocks xmlns:a="http://schemas.openxmlformats.org/drawingml/2006/main" noChangeAspect="1"/>
+            </wp:cNvGraphicFramePr>
+            <a:graphic xmlns:a="http://schemas.openxmlformats.org/drawingml/2006/main">
+              <a:graphicData uri="http://schemas.openxmlformats.org/drawingml/2006/picture">
+                <pic:pic xmlns:pic="http://schemas.openxmlformats.org/drawingml/2006/picture">
+                  <pic:nvPicPr>
+                    <pic:cNvPr id="4" name="skew_psued.PNG"/>
+                    <pic:cNvPicPr/>
+                  </pic:nvPicPr>
+                  <pic:blipFill>
+                    <a:blip r:embed="rId6">
+                      <a:extLst>
+                        <a:ext uri="{28A0092B-C50C-407E-A947-70E740481C1C}">
+                          <a14:useLocalDpi xmlns:a14="http://schemas.microsoft.com/office/drawing/2010/main" val="0"/>
+                        </a:ext>
+                      </a:extLst>
+                    </a:blip>
+                    <a:stretch>
+                      <a:fillRect/>
+                    </a:stretch>
+                  </pic:blipFill>
+                  <pic:spPr>
+                    <a:xfrm>
+                      <a:off x="0" y="0"/>
+                      <a:ext cx="4972744" cy="2181529"/>
+                    </a:xfrm>
+                    <a:prstGeom prst="rect">
+                      <a:avLst/>
+                    </a:prstGeom>
+                  </pic:spPr>
+                </pic:pic>
+              </a:graphicData>
+            </a:graphic>
+          </wp:inline>
+        </w:drawing>
+      </w:r>
+    </w:p>
+    <w:p>
+      <w:pPr>
+        <w:jc w:val="center"/>
+        <w:rPr>
+          <w:rFonts w:ascii="Times New Roman" w:hAnsi="Times New Roman" w:cs="Times New Roman"/>
+          <w:b/>
+          <w:bCs/>
+          <w:sz w:val="24"/>
+          <w:szCs w:val="24"/>
+        </w:rPr>
+      </w:pPr>
+      <w:r>
+        <w:rPr>
+          <w:rFonts w:ascii="Times New Roman" w:hAnsi="Times New Roman" w:cs="Times New Roman"/>
+          <w:b/>
+          <w:bCs/>
+          <w:sz w:val="24"/>
+          <w:szCs w:val="24"/>
+        </w:rPr>
+        <w:t>Figure 2: Skew check psuedocode</w:t>
+      </w:r>
+    </w:p>
+    <w:p>
+      <w:pPr>
+        <w:rPr>
+          <w:rFonts w:ascii="Times New Roman" w:hAnsi="Times New Roman" w:cs="Times New Roman"/>
+          <w:sz w:val="24"/>
+          <w:szCs w:val="24"/>
+        </w:rPr>
+      </w:pPr>
+      <w:r>
+        <w:rPr>
+          <w:rFonts w:ascii="Times New Roman" w:hAnsi="Times New Roman" w:cs="Times New Roman"/>
+          <w:sz w:val="24"/>
+          <w:szCs w:val="24"/>
+        </w:rPr>
+        <w:tab/>
+        <w:t>The order in which data arrives should only</w:t>
+      </w:r>
+      <w:r>
+        <w:rPr>
+          <w:rFonts w:ascii="Times New Roman" w:hAnsi="Times New Roman" w:cs="Times New Roman"/>
+          <w:sz w:val="24"/>
+          <w:szCs w:val="24"/>
+        </w:rPr>
+        <w:t xml:space="preserve"> impact the algorithm when determining priority, in that a skew may be calculated using data from a node with higher priority but is not necessarily the leader. This should only occur when the node with priority has already had its skew calculated based on the leader to ensure that there is not a conflict in skew calculations. Data that needed to be adjusted for skew but was not replicated was adjusted before replication. This should work because either the node receiving this new data will no longer need to adjust it locally or will delete a potential duplicate if it later adjusts uncorrected data for the same point.</w:t>
+      </w:r>
+    </w:p>
+    <w:p>
+      <w:pPr>
+        <w:rPr>
+          <w:rFonts w:ascii="Times New Roman" w:hAnsi="Times New Roman" w:cs="Times New Roman"/>
+          <w:sz w:val="24"/>
+          <w:szCs w:val="24"/>
+        </w:rPr>
+      </w:pPr>
+      <w:r>
+        <w:rPr>
+          <w:rFonts w:ascii="Times New Roman" w:hAnsi="Times New Roman" w:cs="Times New Roman"/>
+          <w:sz w:val="24"/>
+          <w:szCs w:val="24"/>
+        </w:rPr>
+        <w:tab/>
+        <w:t>If a node’s offset is not yet known, it should be able to be calculated based on relative skew as long as the leader has one common report and skew can be calculated for a common node.</w:t>
+      </w:r>
+      <w:r>
+        <w:rPr>
+          <w:rFonts w:ascii="Times New Roman" w:hAnsi="Times New Roman" w:cs="Times New Roman"/>
+          <w:sz w:val="24"/>
+          <w:szCs w:val="24"/>
+        </w:rPr>
+        <w:t xml:space="preserve"> Until this can be calculated, no skew is adjusted.</w:t>
+      </w:r>
+      <w:r>
+        <w:rPr>
+          <w:rFonts w:ascii="Times New Roman" w:hAnsi="Times New Roman" w:cs="Times New Roman"/>
+          <w:sz w:val="24"/>
+          <w:szCs w:val="24"/>
+        </w:rPr>
+        <w:t xml:space="preserve"> Since each server can locally adjust for skew and remove duplicates, this should not be an issue as it could even be finished at the very end if the last point to be replicated was from the leader.</w:t>
+      </w:r>
+    </w:p>
+    <w:p>
+      <w:pPr>
+        <w:rPr>
+          <w:rFonts w:ascii="Times New Roman" w:hAnsi="Times New Roman" w:cs="Times New Roman"/>
+          <w:sz w:val="24"/>
+          <w:szCs w:val="24"/>
+        </w:rPr>
+      </w:pPr>
+      <w:r>
+        <w:rPr>
+          <w:rFonts w:ascii="Times New Roman" w:hAnsi="Times New Roman" w:cs="Times New Roman"/>
+          <w:sz w:val="24"/>
+          <w:szCs w:val="24"/>
+        </w:rPr>
+        <w:tab/>
+        <w:t>In order to move towards a more data-consistent model for the server,</w:t>
+      </w:r>
+      <w:r>
+        <w:rPr>
+          <w:rFonts w:ascii="Times New Roman" w:hAnsi="Times New Roman" w:cs="Times New Roman"/>
+          <w:sz w:val="24"/>
+          <w:szCs w:val="24"/>
+        </w:rPr>
+        <w:t xml:space="preserve"> a mutex would be needed between the servers, with notifications and updates being pushed when necessary. This would require more overhead than the current replication every so often method.</w:t>
+      </w:r>
+      <w:bookmarkStart w:id="0" w:name="_GoBack"/>
+      <w:bookmarkEnd w:id="0"/>
+    </w:p>
+    <w:p>
+      <w:pPr>
         <w:rPr>
           <w:rFonts w:ascii="Times New Roman" w:hAnsi="Times New Roman" w:cs="Times New Roman"/>
           <w:sz w:val="24"/>
@@ -353,8 +498,6 @@
         </w:rPr>
         <w:t xml:space="preserve"> and the inherent abstraction of the system in this assignment</w:t>
       </w:r>
-      <w:bookmarkStart w:id="0" w:name="_GoBack"/>
-      <w:bookmarkEnd w:id="0"/>
       <w:r>
         <w:rPr>
           <w:rFonts w:ascii="Times New Roman" w:hAnsi="Times New Roman" w:cs="Times New Roman"/>
@@ -386,6 +529,7 @@
         <w:rPr>
           <w:noProof/>
         </w:rPr>
+        <w:lastRenderedPageBreak/>
         <w:drawing>
           <wp:inline distT="0" distB="0" distL="0" distR="0" wp14:anchorId="4A9BF1F3" wp14:editId="051BE676">
             <wp:extent cx="5943600" cy="3201670"/>
@@ -402,7 +546,7 @@
                     <pic:cNvPicPr/>
                   </pic:nvPicPr>
                   <pic:blipFill>
-                    <a:blip r:embed="rId6"/>
+                    <a:blip r:embed="rId7"/>
                     <a:stretch>
                       <a:fillRect/>
                     </a:stretch>
@@ -442,7 +586,27 @@
           <w:sz w:val="24"/>
           <w:szCs w:val="24"/>
         </w:rPr>
-        <w:t>Figure 2: Original Communications Protocol</w:t>
+        <w:t xml:space="preserve">Figure </w:t>
+      </w:r>
+      <w:r>
+        <w:rPr>
+          <w:rFonts w:ascii="Times New Roman" w:hAnsi="Times New Roman" w:cs="Times New Roman"/>
+          <w:b/>
+          <w:bCs/>
+          <w:sz w:val="24"/>
+          <w:szCs w:val="24"/>
+        </w:rPr>
+        <w:t>3</w:t>
+      </w:r>
+      <w:r>
+        <w:rPr>
+          <w:rFonts w:ascii="Times New Roman" w:hAnsi="Times New Roman" w:cs="Times New Roman"/>
+          <w:b/>
+          <w:bCs/>
+          <w:sz w:val="24"/>
+          <w:szCs w:val="24"/>
+        </w:rPr>
+        <w:t>: Original Communications Protocol</w:t>
       </w:r>
     </w:p>
     <w:p>
@@ -478,7 +642,6 @@
           <w:sz w:val="24"/>
           <w:szCs w:val="24"/>
         </w:rPr>
-        <w:lastRenderedPageBreak/>
         <w:drawing>
           <wp:inline distT="0" distB="0" distL="0" distR="0" wp14:anchorId="3350C729" wp14:editId="0DC5E373">
             <wp:extent cx="5943600" cy="3038475"/>
@@ -495,7 +658,7 @@
                     <pic:cNvPicPr/>
                   </pic:nvPicPr>
                   <pic:blipFill rotWithShape="1">
-                    <a:blip r:embed="rId7">
+                    <a:blip r:embed="rId8">
                       <a:extLst>
                         <a:ext uri="{28A0092B-C50C-407E-A947-70E740481C1C}">
                           <a14:useLocalDpi xmlns:a14="http://schemas.microsoft.com/office/drawing/2010/main" val="0"/>
@@ -548,7 +711,27 @@
           <w:sz w:val="24"/>
           <w:szCs w:val="24"/>
         </w:rPr>
-        <w:t>Figure 3: Authentication Steps</w:t>
+        <w:t xml:space="preserve">Figure </w:t>
+      </w:r>
+      <w:r>
+        <w:rPr>
+          <w:rFonts w:ascii="Times New Roman" w:hAnsi="Times New Roman" w:cs="Times New Roman"/>
+          <w:b/>
+          <w:bCs/>
+          <w:sz w:val="24"/>
+          <w:szCs w:val="24"/>
+        </w:rPr>
+        <w:t>4</w:t>
+      </w:r>
+      <w:r>
+        <w:rPr>
+          <w:rFonts w:ascii="Times New Roman" w:hAnsi="Times New Roman" w:cs="Times New Roman"/>
+          <w:b/>
+          <w:bCs/>
+          <w:sz w:val="24"/>
+          <w:szCs w:val="24"/>
+        </w:rPr>
+        <w:t>: Authentication Steps</w:t>
       </w:r>
     </w:p>
     <w:p>
